--- a/JavaDocs.docx
+++ b/JavaDocs.docx
@@ -2797,20 +2797,985 @@
         <w:jc w:val="both"/>
         <w:rPr>
           <w:rFonts w:ascii="Times New Roman" w:hAnsi="Times New Roman" w:cs="Times New Roman"/>
-          <w:sz w:val="28"/>
-          <w:szCs w:val="28"/>
-          <w:lang w:val="vi-VN"/>
-        </w:rPr>
-      </w:pPr>
-      <w:r>
-        <w:rPr>
-          <w:rFonts w:ascii="Times New Roman" w:hAnsi="Times New Roman" w:cs="Times New Roman"/>
-          <w:sz w:val="28"/>
-          <w:szCs w:val="28"/>
-          <w:lang w:val="vi-VN"/>
-        </w:rPr>
-        <w:t>17</w:t>
-      </w:r>
+          <w:b/>
+          <w:bCs/>
+          <w:sz w:val="28"/>
+          <w:szCs w:val="28"/>
+        </w:rPr>
+      </w:pPr>
+      <w:r>
+        <w:rPr>
+          <w:rFonts w:ascii="Times New Roman" w:hAnsi="Times New Roman" w:cs="Times New Roman"/>
+          <w:b/>
+          <w:bCs/>
+          <w:sz w:val="28"/>
+          <w:szCs w:val="28"/>
+        </w:rPr>
+        <w:t>Java 17. Câu lệnh điều kiện if … else trong Java</w:t>
+      </w:r>
+    </w:p>
+    <w:p>
+      <w:pPr>
+        <w:spacing w:line="300" w:lineRule="auto"/>
+        <w:ind w:firstLine="720"/>
+        <w:jc w:val="both"/>
+        <w:rPr>
+          <w:rFonts w:ascii="Times New Roman" w:hAnsi="Times New Roman" w:cs="Times New Roman"/>
+          <w:sz w:val="28"/>
+          <w:szCs w:val="28"/>
+        </w:rPr>
+      </w:pPr>
+      <w:r>
+        <w:rPr>
+          <w:rFonts w:ascii="Times New Roman" w:hAnsi="Times New Roman" w:cs="Times New Roman"/>
+          <w:sz w:val="28"/>
+          <w:szCs w:val="28"/>
+        </w:rPr>
+        <w:t xml:space="preserve">Câu lệnh điều kiện if , else có 2 dạng </w:t>
+      </w:r>
+    </w:p>
+    <w:p>
+      <w:pPr>
+        <w:spacing w:line="300" w:lineRule="auto"/>
+        <w:ind w:firstLine="720"/>
+        <w:jc w:val="both"/>
+        <w:rPr>
+          <w:rFonts w:ascii="Times New Roman" w:hAnsi="Times New Roman" w:cs="Times New Roman"/>
+          <w:sz w:val="28"/>
+          <w:szCs w:val="28"/>
+        </w:rPr>
+      </w:pPr>
+      <w:r>
+        <w:rPr>
+          <w:rFonts w:ascii="Times New Roman" w:hAnsi="Times New Roman" w:cs="Times New Roman"/>
+          <w:sz w:val="28"/>
+          <w:szCs w:val="28"/>
+        </w:rPr>
+        <w:t>*Dạng 1:</w:t>
+      </w:r>
+    </w:p>
+    <w:p>
+      <w:pPr>
+        <w:spacing w:line="300" w:lineRule="auto"/>
+        <w:ind w:firstLine="720"/>
+        <w:jc w:val="both"/>
+        <w:rPr>
+          <w:rFonts w:ascii="Times New Roman" w:hAnsi="Times New Roman" w:cs="Times New Roman"/>
+          <w:sz w:val="28"/>
+          <w:szCs w:val="28"/>
+        </w:rPr>
+      </w:pPr>
+      <w:r>
+        <w:rPr>
+          <w:rFonts w:ascii="Times New Roman" w:hAnsi="Times New Roman" w:cs="Times New Roman"/>
+          <w:sz w:val="28"/>
+          <w:szCs w:val="28"/>
+        </w:rPr>
+        <w:t>“</w:t>
+      </w:r>
+    </w:p>
+    <w:p>
+      <w:pPr>
+        <w:spacing w:line="300" w:lineRule="auto"/>
+        <w:ind w:firstLine="720"/>
+        <w:jc w:val="both"/>
+        <w:rPr>
+          <w:rFonts w:ascii="Times New Roman" w:hAnsi="Times New Roman" w:cs="Times New Roman"/>
+          <w:sz w:val="28"/>
+          <w:szCs w:val="28"/>
+        </w:rPr>
+      </w:pPr>
+      <w:r>
+        <w:rPr>
+          <w:rFonts w:ascii="Times New Roman" w:hAnsi="Times New Roman" w:cs="Times New Roman"/>
+          <w:sz w:val="28"/>
+          <w:szCs w:val="28"/>
+        </w:rPr>
+        <w:t>If (expression){</w:t>
+      </w:r>
+    </w:p>
+    <w:p>
+      <w:pPr>
+        <w:spacing w:line="300" w:lineRule="auto"/>
+        <w:ind w:firstLine="720"/>
+        <w:jc w:val="both"/>
+        <w:rPr>
+          <w:rFonts w:ascii="Times New Roman" w:hAnsi="Times New Roman" w:cs="Times New Roman"/>
+          <w:sz w:val="28"/>
+          <w:szCs w:val="28"/>
+        </w:rPr>
+      </w:pPr>
+      <w:r>
+        <w:rPr>
+          <w:rFonts w:ascii="Times New Roman" w:hAnsi="Times New Roman" w:cs="Times New Roman"/>
+          <w:sz w:val="28"/>
+          <w:szCs w:val="28"/>
+        </w:rPr>
+        <w:t xml:space="preserve">     Statement(s);</w:t>
+      </w:r>
+    </w:p>
+    <w:p>
+      <w:pPr>
+        <w:spacing w:line="300" w:lineRule="auto"/>
+        <w:ind w:firstLine="720"/>
+        <w:jc w:val="both"/>
+        <w:rPr>
+          <w:rFonts w:ascii="Times New Roman" w:hAnsi="Times New Roman" w:cs="Times New Roman"/>
+          <w:sz w:val="28"/>
+          <w:szCs w:val="28"/>
+        </w:rPr>
+      </w:pPr>
+      <w:r>
+        <w:rPr>
+          <w:rFonts w:ascii="Times New Roman" w:hAnsi="Times New Roman" w:cs="Times New Roman"/>
+          <w:sz w:val="28"/>
+          <w:szCs w:val="28"/>
+        </w:rPr>
+        <w:t>}</w:t>
+      </w:r>
+    </w:p>
+    <w:p>
+      <w:pPr>
+        <w:spacing w:line="300" w:lineRule="auto"/>
+        <w:ind w:firstLine="720"/>
+        <w:jc w:val="both"/>
+        <w:rPr>
+          <w:rFonts w:ascii="Times New Roman" w:hAnsi="Times New Roman" w:cs="Times New Roman"/>
+          <w:sz w:val="28"/>
+          <w:szCs w:val="28"/>
+        </w:rPr>
+      </w:pPr>
+      <w:r>
+        <w:rPr>
+          <w:rFonts w:ascii="Times New Roman" w:hAnsi="Times New Roman" w:cs="Times New Roman"/>
+          <w:sz w:val="28"/>
+          <w:szCs w:val="28"/>
+        </w:rPr>
+        <w:t>“</w:t>
+      </w:r>
+    </w:p>
+    <w:p>
+      <w:pPr>
+        <w:spacing w:line="300" w:lineRule="auto"/>
+        <w:ind w:firstLine="720"/>
+        <w:jc w:val="both"/>
+        <w:rPr>
+          <w:rFonts w:ascii="Times New Roman" w:hAnsi="Times New Roman" w:cs="Times New Roman"/>
+          <w:sz w:val="28"/>
+          <w:szCs w:val="28"/>
+        </w:rPr>
+      </w:pPr>
+      <w:r>
+        <w:rPr>
+          <w:rFonts w:ascii="Times New Roman" w:hAnsi="Times New Roman" w:cs="Times New Roman"/>
+          <w:sz w:val="28"/>
+          <w:szCs w:val="28"/>
+        </w:rPr>
+        <w:t>Expression: là biểu thức điều kiện;</w:t>
+      </w:r>
+    </w:p>
+    <w:p>
+      <w:pPr>
+        <w:spacing w:line="300" w:lineRule="auto"/>
+        <w:ind w:firstLine="720"/>
+        <w:jc w:val="both"/>
+        <w:rPr>
+          <w:rFonts w:ascii="Times New Roman" w:hAnsi="Times New Roman" w:cs="Times New Roman"/>
+          <w:sz w:val="28"/>
+          <w:szCs w:val="28"/>
+        </w:rPr>
+      </w:pPr>
+      <w:r>
+        <w:rPr>
+          <w:rFonts w:ascii="Times New Roman" w:hAnsi="Times New Roman" w:cs="Times New Roman"/>
+          <w:sz w:val="28"/>
+          <w:szCs w:val="28"/>
+        </w:rPr>
+        <w:t xml:space="preserve">Statement: là các câu lệnh , chúng sẽ được thực thi nếu biểu thức điều kiện trả về kết quả đúng </w:t>
+      </w:r>
+      <w:r>
+        <w:rPr>
+          <w:rFonts w:ascii="Times New Roman" w:hAnsi="Times New Roman" w:cs="Times New Roman"/>
+          <w:sz w:val="28"/>
+          <w:szCs w:val="28"/>
+        </w:rPr>
+        <w:sym w:font="Wingdings" w:char="F0DF"/>
+      </w:r>
+      <w:r>
+        <w:rPr>
+          <w:rFonts w:ascii="Times New Roman" w:hAnsi="Times New Roman" w:cs="Times New Roman"/>
+          <w:sz w:val="28"/>
+          <w:szCs w:val="28"/>
+        </w:rPr>
+        <w:sym w:font="Wingdings" w:char="F0E0"/>
+      </w:r>
+      <w:r>
+        <w:rPr>
+          <w:rFonts w:ascii="Times New Roman" w:hAnsi="Times New Roman" w:cs="Times New Roman"/>
+          <w:sz w:val="28"/>
+          <w:szCs w:val="28"/>
+        </w:rPr>
+        <w:t xml:space="preserve"> true</w:t>
+      </w:r>
+    </w:p>
+    <w:p>
+      <w:pPr>
+        <w:spacing w:line="300" w:lineRule="auto"/>
+        <w:ind w:firstLine="720"/>
+        <w:jc w:val="both"/>
+        <w:rPr>
+          <w:rFonts w:ascii="Times New Roman" w:hAnsi="Times New Roman" w:cs="Times New Roman"/>
+          <w:sz w:val="28"/>
+          <w:szCs w:val="28"/>
+        </w:rPr>
+      </w:pPr>
+      <w:r>
+        <w:rPr>
+          <w:rFonts w:ascii="Times New Roman" w:hAnsi="Times New Roman" w:cs="Times New Roman"/>
+          <w:sz w:val="28"/>
+          <w:szCs w:val="28"/>
+        </w:rPr>
+        <w:lastRenderedPageBreak/>
+        <w:drawing>
+          <wp:anchor distT="0" distB="0" distL="114300" distR="114300" simplePos="0" relativeHeight="251658240" behindDoc="1" locked="0" layoutInCell="1" allowOverlap="1" wp14:anchorId="5DE0A2A9" wp14:editId="5EEA26E6">
+            <wp:simplePos x="0" y="0"/>
+            <wp:positionH relativeFrom="margin">
+              <wp:align>center</wp:align>
+            </wp:positionH>
+            <wp:positionV relativeFrom="paragraph">
+              <wp:posOffset>22860</wp:posOffset>
+            </wp:positionV>
+            <wp:extent cx="3489960" cy="3373120"/>
+            <wp:effectExtent l="0" t="0" r="0" b="0"/>
+            <wp:wrapTight wrapText="bothSides">
+              <wp:wrapPolygon edited="0">
+                <wp:start x="0" y="0"/>
+                <wp:lineTo x="0" y="21470"/>
+                <wp:lineTo x="21459" y="21470"/>
+                <wp:lineTo x="21459" y="0"/>
+                <wp:lineTo x="0" y="0"/>
+              </wp:wrapPolygon>
+            </wp:wrapTight>
+            <wp:docPr id="1913326795" name="Hình ảnh 1" descr="Ảnh có chứa văn bản, hàng, Phông chữ, biểu đồ&#10;&#10;Mô tả được tạo tự động"/>
+            <wp:cNvGraphicFramePr>
+              <a:graphicFrameLocks xmlns:a="http://schemas.openxmlformats.org/drawingml/2006/main" noChangeAspect="1"/>
+            </wp:cNvGraphicFramePr>
+            <a:graphic xmlns:a="http://schemas.openxmlformats.org/drawingml/2006/main">
+              <a:graphicData uri="http://schemas.openxmlformats.org/drawingml/2006/picture">
+                <pic:pic xmlns:pic="http://schemas.openxmlformats.org/drawingml/2006/picture">
+                  <pic:nvPicPr>
+                    <pic:cNvPr id="1913326795" name="Hình ảnh 1" descr="Ảnh có chứa văn bản, hàng, Phông chữ, biểu đồ&#10;&#10;Mô tả được tạo tự động"/>
+                    <pic:cNvPicPr/>
+                  </pic:nvPicPr>
+                  <pic:blipFill>
+                    <a:blip r:embed="rId13">
+                      <a:extLst>
+                        <a:ext uri="{28A0092B-C50C-407E-A947-70E740481C1C}">
+                          <a14:useLocalDpi xmlns:a14="http://schemas.microsoft.com/office/drawing/2010/main" val="0"/>
+                        </a:ext>
+                      </a:extLst>
+                    </a:blip>
+                    <a:stretch>
+                      <a:fillRect/>
+                    </a:stretch>
+                  </pic:blipFill>
+                  <pic:spPr>
+                    <a:xfrm>
+                      <a:off x="0" y="0"/>
+                      <a:ext cx="3489960" cy="3373120"/>
+                    </a:xfrm>
+                    <a:prstGeom prst="rect">
+                      <a:avLst/>
+                    </a:prstGeom>
+                  </pic:spPr>
+                </pic:pic>
+              </a:graphicData>
+            </a:graphic>
+            <wp14:sizeRelH relativeFrom="margin">
+              <wp14:pctWidth>0</wp14:pctWidth>
+            </wp14:sizeRelH>
+            <wp14:sizeRelV relativeFrom="margin">
+              <wp14:pctHeight>0</wp14:pctHeight>
+            </wp14:sizeRelV>
+          </wp:anchor>
+        </w:drawing>
+      </w:r>
+    </w:p>
+    <w:p>
+      <w:pPr>
+        <w:spacing w:line="300" w:lineRule="auto"/>
+        <w:ind w:firstLine="720"/>
+        <w:jc w:val="both"/>
+        <w:rPr>
+          <w:rFonts w:ascii="Times New Roman" w:hAnsi="Times New Roman" w:cs="Times New Roman"/>
+          <w:sz w:val="28"/>
+          <w:szCs w:val="28"/>
+        </w:rPr>
+      </w:pPr>
+    </w:p>
+    <w:p>
+      <w:pPr>
+        <w:spacing w:line="300" w:lineRule="auto"/>
+        <w:ind w:firstLine="720"/>
+        <w:jc w:val="both"/>
+        <w:rPr>
+          <w:rFonts w:ascii="Times New Roman" w:hAnsi="Times New Roman" w:cs="Times New Roman"/>
+          <w:sz w:val="28"/>
+          <w:szCs w:val="28"/>
+        </w:rPr>
+      </w:pPr>
+    </w:p>
+    <w:p>
+      <w:pPr>
+        <w:spacing w:line="300" w:lineRule="auto"/>
+        <w:ind w:firstLine="720"/>
+        <w:jc w:val="both"/>
+        <w:rPr>
+          <w:rFonts w:ascii="Times New Roman" w:hAnsi="Times New Roman" w:cs="Times New Roman"/>
+          <w:sz w:val="28"/>
+          <w:szCs w:val="28"/>
+        </w:rPr>
+      </w:pPr>
+    </w:p>
+    <w:p>
+      <w:pPr>
+        <w:spacing w:line="300" w:lineRule="auto"/>
+        <w:ind w:firstLine="720"/>
+        <w:jc w:val="both"/>
+        <w:rPr>
+          <w:rFonts w:ascii="Times New Roman" w:hAnsi="Times New Roman" w:cs="Times New Roman"/>
+          <w:sz w:val="28"/>
+          <w:szCs w:val="28"/>
+        </w:rPr>
+      </w:pPr>
+    </w:p>
+    <w:p>
+      <w:pPr>
+        <w:spacing w:line="300" w:lineRule="auto"/>
+        <w:ind w:firstLine="720"/>
+        <w:jc w:val="both"/>
+        <w:rPr>
+          <w:rFonts w:ascii="Times New Roman" w:hAnsi="Times New Roman" w:cs="Times New Roman"/>
+          <w:sz w:val="28"/>
+          <w:szCs w:val="28"/>
+        </w:rPr>
+      </w:pPr>
+    </w:p>
+    <w:p>
+      <w:pPr>
+        <w:spacing w:line="300" w:lineRule="auto"/>
+        <w:ind w:firstLine="720"/>
+        <w:jc w:val="both"/>
+        <w:rPr>
+          <w:rFonts w:ascii="Times New Roman" w:hAnsi="Times New Roman" w:cs="Times New Roman"/>
+          <w:sz w:val="28"/>
+          <w:szCs w:val="28"/>
+        </w:rPr>
+      </w:pPr>
+    </w:p>
+    <w:p>
+      <w:pPr>
+        <w:spacing w:line="300" w:lineRule="auto"/>
+        <w:ind w:firstLine="720"/>
+        <w:jc w:val="both"/>
+        <w:rPr>
+          <w:rFonts w:ascii="Times New Roman" w:hAnsi="Times New Roman" w:cs="Times New Roman"/>
+          <w:sz w:val="28"/>
+          <w:szCs w:val="28"/>
+        </w:rPr>
+      </w:pPr>
+    </w:p>
+    <w:p>
+      <w:pPr>
+        <w:spacing w:line="300" w:lineRule="auto"/>
+        <w:ind w:firstLine="720"/>
+        <w:jc w:val="both"/>
+        <w:rPr>
+          <w:rFonts w:ascii="Times New Roman" w:hAnsi="Times New Roman" w:cs="Times New Roman"/>
+          <w:sz w:val="28"/>
+          <w:szCs w:val="28"/>
+        </w:rPr>
+      </w:pPr>
+    </w:p>
+    <w:p>
+      <w:pPr>
+        <w:spacing w:line="300" w:lineRule="auto"/>
+        <w:ind w:firstLine="720"/>
+        <w:jc w:val="both"/>
+        <w:rPr>
+          <w:rFonts w:ascii="Times New Roman" w:hAnsi="Times New Roman" w:cs="Times New Roman"/>
+          <w:sz w:val="28"/>
+          <w:szCs w:val="28"/>
+        </w:rPr>
+      </w:pPr>
+    </w:p>
+    <w:p>
+      <w:pPr>
+        <w:spacing w:line="300" w:lineRule="auto"/>
+        <w:ind w:firstLine="720"/>
+        <w:jc w:val="both"/>
+        <w:rPr>
+          <w:rFonts w:ascii="Times New Roman" w:hAnsi="Times New Roman" w:cs="Times New Roman"/>
+          <w:sz w:val="28"/>
+          <w:szCs w:val="28"/>
+        </w:rPr>
+      </w:pPr>
+    </w:p>
+    <w:p>
+      <w:pPr>
+        <w:spacing w:line="300" w:lineRule="auto"/>
+        <w:ind w:firstLine="720"/>
+        <w:jc w:val="both"/>
+        <w:rPr>
+          <w:rFonts w:ascii="Times New Roman" w:hAnsi="Times New Roman" w:cs="Times New Roman"/>
+          <w:sz w:val="28"/>
+          <w:szCs w:val="28"/>
+        </w:rPr>
+      </w:pPr>
+      <w:r>
+        <w:rPr>
+          <w:rFonts w:ascii="Times New Roman" w:hAnsi="Times New Roman" w:cs="Times New Roman"/>
+          <w:sz w:val="28"/>
+          <w:szCs w:val="28"/>
+        </w:rPr>
+        <w:t>Dạng 2 :</w:t>
+      </w:r>
+    </w:p>
+    <w:p>
+      <w:pPr>
+        <w:spacing w:line="300" w:lineRule="auto"/>
+        <w:ind w:firstLine="720"/>
+        <w:jc w:val="both"/>
+        <w:rPr>
+          <w:rFonts w:ascii="Times New Roman" w:hAnsi="Times New Roman" w:cs="Times New Roman"/>
+          <w:sz w:val="28"/>
+          <w:szCs w:val="28"/>
+        </w:rPr>
+      </w:pPr>
+      <w:r>
+        <w:rPr>
+          <w:rFonts w:ascii="Times New Roman" w:hAnsi="Times New Roman" w:cs="Times New Roman"/>
+          <w:sz w:val="28"/>
+          <w:szCs w:val="28"/>
+        </w:rPr>
+        <w:t>Cú pháp :</w:t>
+      </w:r>
+    </w:p>
+    <w:p>
+      <w:pPr>
+        <w:spacing w:line="300" w:lineRule="auto"/>
+        <w:ind w:firstLine="720"/>
+        <w:jc w:val="both"/>
+        <w:rPr>
+          <w:rFonts w:ascii="Times New Roman" w:hAnsi="Times New Roman" w:cs="Times New Roman"/>
+          <w:sz w:val="28"/>
+          <w:szCs w:val="28"/>
+        </w:rPr>
+      </w:pPr>
+      <w:r>
+        <w:rPr>
+          <w:rFonts w:ascii="Times New Roman" w:hAnsi="Times New Roman" w:cs="Times New Roman"/>
+          <w:sz w:val="28"/>
+          <w:szCs w:val="28"/>
+        </w:rPr>
+        <w:t>If (Expression) {</w:t>
+      </w:r>
+    </w:p>
+    <w:p>
+      <w:pPr>
+        <w:spacing w:line="300" w:lineRule="auto"/>
+        <w:ind w:firstLine="720"/>
+        <w:jc w:val="both"/>
+        <w:rPr>
+          <w:rFonts w:ascii="Times New Roman" w:hAnsi="Times New Roman" w:cs="Times New Roman"/>
+          <w:sz w:val="28"/>
+          <w:szCs w:val="28"/>
+        </w:rPr>
+      </w:pPr>
+      <w:r>
+        <w:rPr>
+          <w:rFonts w:ascii="Times New Roman" w:hAnsi="Times New Roman" w:cs="Times New Roman"/>
+          <w:sz w:val="28"/>
+          <w:szCs w:val="28"/>
+        </w:rPr>
+        <w:tab/>
+        <w:t>Statements1;</w:t>
+      </w:r>
+    </w:p>
+    <w:p>
+      <w:pPr>
+        <w:spacing w:line="300" w:lineRule="auto"/>
+        <w:ind w:firstLine="720"/>
+        <w:jc w:val="both"/>
+        <w:rPr>
+          <w:rFonts w:ascii="Times New Roman" w:hAnsi="Times New Roman" w:cs="Times New Roman"/>
+          <w:sz w:val="28"/>
+          <w:szCs w:val="28"/>
+        </w:rPr>
+      </w:pPr>
+      <w:r>
+        <w:rPr>
+          <w:rFonts w:ascii="Times New Roman" w:hAnsi="Times New Roman" w:cs="Times New Roman"/>
+          <w:sz w:val="28"/>
+          <w:szCs w:val="28"/>
+        </w:rPr>
+        <w:t>}</w:t>
+      </w:r>
+    </w:p>
+    <w:p>
+      <w:pPr>
+        <w:spacing w:line="300" w:lineRule="auto"/>
+        <w:ind w:firstLine="720"/>
+        <w:jc w:val="both"/>
+        <w:rPr>
+          <w:rFonts w:ascii="Times New Roman" w:hAnsi="Times New Roman" w:cs="Times New Roman"/>
+          <w:sz w:val="28"/>
+          <w:szCs w:val="28"/>
+        </w:rPr>
+      </w:pPr>
+      <w:r>
+        <w:rPr>
+          <w:rFonts w:ascii="Times New Roman" w:hAnsi="Times New Roman" w:cs="Times New Roman"/>
+          <w:sz w:val="28"/>
+          <w:szCs w:val="28"/>
+        </w:rPr>
+        <w:t>Else{</w:t>
+      </w:r>
+    </w:p>
+    <w:p>
+      <w:pPr>
+        <w:spacing w:line="300" w:lineRule="auto"/>
+        <w:ind w:firstLine="720"/>
+        <w:jc w:val="both"/>
+        <w:rPr>
+          <w:rFonts w:ascii="Times New Roman" w:hAnsi="Times New Roman" w:cs="Times New Roman"/>
+          <w:sz w:val="28"/>
+          <w:szCs w:val="28"/>
+        </w:rPr>
+      </w:pPr>
+      <w:r>
+        <w:rPr>
+          <w:rFonts w:ascii="Times New Roman" w:hAnsi="Times New Roman" w:cs="Times New Roman"/>
+          <w:sz w:val="28"/>
+          <w:szCs w:val="28"/>
+        </w:rPr>
+        <w:t xml:space="preserve"> </w:t>
+      </w:r>
+      <w:r>
+        <w:rPr>
+          <w:rFonts w:ascii="Times New Roman" w:hAnsi="Times New Roman" w:cs="Times New Roman"/>
+          <w:sz w:val="28"/>
+          <w:szCs w:val="28"/>
+        </w:rPr>
+        <w:tab/>
+        <w:t>Statements2;</w:t>
+      </w:r>
+    </w:p>
+    <w:p>
+      <w:pPr>
+        <w:spacing w:line="300" w:lineRule="auto"/>
+        <w:ind w:firstLine="720"/>
+        <w:jc w:val="both"/>
+        <w:rPr>
+          <w:rFonts w:ascii="Times New Roman" w:hAnsi="Times New Roman" w:cs="Times New Roman"/>
+          <w:sz w:val="28"/>
+          <w:szCs w:val="28"/>
+        </w:rPr>
+      </w:pPr>
+      <w:r>
+        <w:rPr>
+          <w:rFonts w:ascii="Times New Roman" w:hAnsi="Times New Roman" w:cs="Times New Roman"/>
+          <w:sz w:val="28"/>
+          <w:szCs w:val="28"/>
+        </w:rPr>
+        <w:t>}</w:t>
+      </w:r>
+    </w:p>
+    <w:p>
+      <w:pPr>
+        <w:spacing w:line="300" w:lineRule="auto"/>
+        <w:ind w:firstLine="720"/>
+        <w:jc w:val="both"/>
+        <w:rPr>
+          <w:rFonts w:ascii="Times New Roman" w:hAnsi="Times New Roman" w:cs="Times New Roman"/>
+          <w:sz w:val="28"/>
+          <w:szCs w:val="28"/>
+        </w:rPr>
+      </w:pPr>
+    </w:p>
+    <w:p>
+      <w:pPr>
+        <w:spacing w:line="300" w:lineRule="auto"/>
+        <w:jc w:val="both"/>
+        <w:rPr>
+          <w:rFonts w:ascii="Times New Roman" w:hAnsi="Times New Roman" w:cs="Times New Roman"/>
+          <w:b/>
+          <w:bCs/>
+          <w:sz w:val="28"/>
+          <w:szCs w:val="28"/>
+        </w:rPr>
+      </w:pPr>
+    </w:p>
+    <w:p>
+      <w:pPr>
+        <w:spacing w:line="300" w:lineRule="auto"/>
+        <w:jc w:val="both"/>
+        <w:rPr>
+          <w:rFonts w:ascii="Times New Roman" w:hAnsi="Times New Roman" w:cs="Times New Roman"/>
+          <w:b/>
+          <w:bCs/>
+          <w:sz w:val="28"/>
+          <w:szCs w:val="28"/>
+        </w:rPr>
+      </w:pPr>
+    </w:p>
+    <w:p>
+      <w:pPr>
+        <w:spacing w:line="300" w:lineRule="auto"/>
+        <w:jc w:val="both"/>
+        <w:rPr>
+          <w:rFonts w:ascii="Times New Roman" w:hAnsi="Times New Roman" w:cs="Times New Roman"/>
+          <w:b/>
+          <w:bCs/>
+          <w:sz w:val="28"/>
+          <w:szCs w:val="28"/>
+        </w:rPr>
+      </w:pPr>
+    </w:p>
+    <w:p>
+      <w:pPr>
+        <w:spacing w:line="300" w:lineRule="auto"/>
+        <w:jc w:val="both"/>
+        <w:rPr>
+          <w:rFonts w:ascii="Times New Roman" w:hAnsi="Times New Roman" w:cs="Times New Roman"/>
+          <w:b/>
+          <w:bCs/>
+          <w:sz w:val="28"/>
+          <w:szCs w:val="28"/>
+        </w:rPr>
+      </w:pPr>
+      <w:r>
+        <w:rPr>
+          <w:rFonts w:ascii="Times New Roman" w:hAnsi="Times New Roman" w:cs="Times New Roman"/>
+          <w:b/>
+          <w:bCs/>
+          <w:sz w:val="28"/>
+          <w:szCs w:val="28"/>
+        </w:rPr>
+        <w:lastRenderedPageBreak/>
+        <w:t>Java 18 . Giải phương trình bậc hai ax2 bx c=0 trong Java</w:t>
+      </w:r>
+    </w:p>
+    <w:p>
+      <w:pPr>
+        <w:spacing w:line="300" w:lineRule="auto"/>
+        <w:ind w:firstLine="720"/>
+        <w:jc w:val="both"/>
+        <w:rPr>
+          <w:rFonts w:ascii="Times New Roman" w:hAnsi="Times New Roman" w:cs="Times New Roman"/>
+          <w:sz w:val="28"/>
+          <w:szCs w:val="28"/>
+        </w:rPr>
+      </w:pPr>
+      <w:r>
+        <w:rPr>
+          <w:rFonts w:ascii="Times New Roman" w:hAnsi="Times New Roman" w:cs="Times New Roman"/>
+          <w:sz w:val="28"/>
+          <w:szCs w:val="28"/>
+        </w:rPr>
+        <w:drawing>
+          <wp:inline distT="0" distB="0" distL="0" distR="0" wp14:anchorId="080ADC6D" wp14:editId="163D80A0">
+            <wp:extent cx="5943600" cy="3138170"/>
+            <wp:effectExtent l="0" t="0" r="0" b="5080"/>
+            <wp:docPr id="1965639596" name="Hình ảnh 1"/>
+            <wp:cNvGraphicFramePr>
+              <a:graphicFrameLocks xmlns:a="http://schemas.openxmlformats.org/drawingml/2006/main" noChangeAspect="1"/>
+            </wp:cNvGraphicFramePr>
+            <a:graphic xmlns:a="http://schemas.openxmlformats.org/drawingml/2006/main">
+              <a:graphicData uri="http://schemas.openxmlformats.org/drawingml/2006/picture">
+                <pic:pic xmlns:pic="http://schemas.openxmlformats.org/drawingml/2006/picture">
+                  <pic:nvPicPr>
+                    <pic:cNvPr id="1965639596" name=""/>
+                    <pic:cNvPicPr/>
+                  </pic:nvPicPr>
+                  <pic:blipFill>
+                    <a:blip r:embed="rId14"/>
+                    <a:stretch>
+                      <a:fillRect/>
+                    </a:stretch>
+                  </pic:blipFill>
+                  <pic:spPr>
+                    <a:xfrm>
+                      <a:off x="0" y="0"/>
+                      <a:ext cx="5943600" cy="3138170"/>
+                    </a:xfrm>
+                    <a:prstGeom prst="rect">
+                      <a:avLst/>
+                    </a:prstGeom>
+                  </pic:spPr>
+                </pic:pic>
+              </a:graphicData>
+            </a:graphic>
+          </wp:inline>
+        </w:drawing>
+      </w:r>
+    </w:p>
+    <w:p>
+      <w:pPr>
+        <w:spacing w:line="300" w:lineRule="auto"/>
+        <w:ind w:firstLine="720"/>
+        <w:jc w:val="both"/>
+        <w:rPr>
+          <w:rFonts w:ascii="Times New Roman" w:hAnsi="Times New Roman" w:cs="Times New Roman"/>
+          <w:sz w:val="28"/>
+          <w:szCs w:val="28"/>
+        </w:rPr>
+      </w:pPr>
+    </w:p>
+    <w:p>
+      <w:pPr>
+        <w:spacing w:line="300" w:lineRule="auto"/>
+        <w:jc w:val="both"/>
+        <w:rPr>
+          <w:rFonts w:ascii="Times New Roman" w:hAnsi="Times New Roman" w:cs="Times New Roman"/>
+          <w:b/>
+          <w:bCs/>
+          <w:sz w:val="28"/>
+          <w:szCs w:val="28"/>
+        </w:rPr>
+      </w:pPr>
+      <w:r>
+        <w:rPr>
+          <w:rFonts w:ascii="Times New Roman" w:hAnsi="Times New Roman" w:cs="Times New Roman"/>
+          <w:b/>
+          <w:bCs/>
+          <w:sz w:val="28"/>
+          <w:szCs w:val="28"/>
+        </w:rPr>
+        <w:t>Java 19 . Câu lệnh switch … case trong lập trình Java</w:t>
+      </w:r>
+    </w:p>
+    <w:p>
+      <w:pPr>
+        <w:spacing w:line="300" w:lineRule="auto"/>
+        <w:ind w:firstLine="720"/>
+        <w:jc w:val="both"/>
+        <w:rPr>
+          <w:rFonts w:ascii="Times New Roman" w:hAnsi="Times New Roman" w:cs="Times New Roman"/>
+          <w:sz w:val="28"/>
+          <w:szCs w:val="28"/>
+        </w:rPr>
+      </w:pPr>
+      <w:r>
+        <w:rPr>
+          <w:rFonts w:ascii="Times New Roman" w:hAnsi="Times New Roman" w:cs="Times New Roman"/>
+          <w:sz w:val="28"/>
+          <w:szCs w:val="28"/>
+        </w:rPr>
+        <w:drawing>
+          <wp:inline distT="0" distB="0" distL="0" distR="0" wp14:anchorId="5BA01D51" wp14:editId="45CDE084">
+            <wp:extent cx="3710940" cy="3352135"/>
+            <wp:effectExtent l="0" t="0" r="3810" b="1270"/>
+            <wp:docPr id="205895797" name="Hình ảnh 1"/>
+            <wp:cNvGraphicFramePr>
+              <a:graphicFrameLocks xmlns:a="http://schemas.openxmlformats.org/drawingml/2006/main" noChangeAspect="1"/>
+            </wp:cNvGraphicFramePr>
+            <a:graphic xmlns:a="http://schemas.openxmlformats.org/drawingml/2006/main">
+              <a:graphicData uri="http://schemas.openxmlformats.org/drawingml/2006/picture">
+                <pic:pic xmlns:pic="http://schemas.openxmlformats.org/drawingml/2006/picture">
+                  <pic:nvPicPr>
+                    <pic:cNvPr id="205895797" name=""/>
+                    <pic:cNvPicPr/>
+                  </pic:nvPicPr>
+                  <pic:blipFill>
+                    <a:blip r:embed="rId15"/>
+                    <a:stretch>
+                      <a:fillRect/>
+                    </a:stretch>
+                  </pic:blipFill>
+                  <pic:spPr>
+                    <a:xfrm>
+                      <a:off x="0" y="0"/>
+                      <a:ext cx="3717489" cy="3358051"/>
+                    </a:xfrm>
+                    <a:prstGeom prst="rect">
+                      <a:avLst/>
+                    </a:prstGeom>
+                  </pic:spPr>
+                </pic:pic>
+              </a:graphicData>
+            </a:graphic>
+          </wp:inline>
+        </w:drawing>
+      </w:r>
+    </w:p>
+    <w:p>
+      <w:pPr>
+        <w:spacing w:line="300" w:lineRule="auto"/>
+        <w:ind w:firstLine="720"/>
+        <w:jc w:val="both"/>
+        <w:rPr>
+          <w:rFonts w:ascii="Times New Roman" w:hAnsi="Times New Roman" w:cs="Times New Roman"/>
+          <w:sz w:val="28"/>
+          <w:szCs w:val="28"/>
+        </w:rPr>
+      </w:pPr>
+    </w:p>
+    <w:p>
+      <w:pPr>
+        <w:spacing w:line="300" w:lineRule="auto"/>
+        <w:ind w:firstLine="720"/>
+        <w:jc w:val="both"/>
+        <w:rPr>
+          <w:rFonts w:ascii="Times New Roman" w:hAnsi="Times New Roman" w:cs="Times New Roman"/>
+          <w:sz w:val="28"/>
+          <w:szCs w:val="28"/>
+        </w:rPr>
+      </w:pPr>
+      <w:r>
+        <w:rPr>
+          <w:rFonts w:ascii="Times New Roman" w:hAnsi="Times New Roman" w:cs="Times New Roman"/>
+          <w:sz w:val="28"/>
+          <w:szCs w:val="28"/>
+        </w:rPr>
+        <w:lastRenderedPageBreak/>
+        <w:drawing>
+          <wp:inline distT="0" distB="0" distL="0" distR="0" wp14:anchorId="270460F3" wp14:editId="3162496F">
+            <wp:extent cx="4198620" cy="3504681"/>
+            <wp:effectExtent l="0" t="0" r="0" b="635"/>
+            <wp:docPr id="1299625451" name="Hình ảnh 1" descr="Ảnh có chứa văn bản, biểu đồ, hàng, Song song&#10;&#10;Mô tả được tạo tự động"/>
+            <wp:cNvGraphicFramePr>
+              <a:graphicFrameLocks xmlns:a="http://schemas.openxmlformats.org/drawingml/2006/main" noChangeAspect="1"/>
+            </wp:cNvGraphicFramePr>
+            <a:graphic xmlns:a="http://schemas.openxmlformats.org/drawingml/2006/main">
+              <a:graphicData uri="http://schemas.openxmlformats.org/drawingml/2006/picture">
+                <pic:pic xmlns:pic="http://schemas.openxmlformats.org/drawingml/2006/picture">
+                  <pic:nvPicPr>
+                    <pic:cNvPr id="1299625451" name="Hình ảnh 1" descr="Ảnh có chứa văn bản, biểu đồ, hàng, Song song&#10;&#10;Mô tả được tạo tự động"/>
+                    <pic:cNvPicPr/>
+                  </pic:nvPicPr>
+                  <pic:blipFill>
+                    <a:blip r:embed="rId16"/>
+                    <a:stretch>
+                      <a:fillRect/>
+                    </a:stretch>
+                  </pic:blipFill>
+                  <pic:spPr>
+                    <a:xfrm>
+                      <a:off x="0" y="0"/>
+                      <a:ext cx="4207762" cy="3512312"/>
+                    </a:xfrm>
+                    <a:prstGeom prst="rect">
+                      <a:avLst/>
+                    </a:prstGeom>
+                  </pic:spPr>
+                </pic:pic>
+              </a:graphicData>
+            </a:graphic>
+          </wp:inline>
+        </w:drawing>
+      </w:r>
+    </w:p>
+    <w:p>
+      <w:pPr>
+        <w:spacing w:line="300" w:lineRule="auto"/>
+        <w:ind w:firstLine="720"/>
+        <w:jc w:val="both"/>
+        <w:rPr>
+          <w:rFonts w:ascii="Times New Roman" w:hAnsi="Times New Roman" w:cs="Times New Roman"/>
+          <w:sz w:val="28"/>
+          <w:szCs w:val="28"/>
+        </w:rPr>
+      </w:pPr>
+    </w:p>
+    <w:p>
+      <w:pPr>
+        <w:spacing w:line="300" w:lineRule="auto"/>
+        <w:jc w:val="both"/>
+        <w:rPr>
+          <w:rFonts w:ascii="Times New Roman" w:hAnsi="Times New Roman" w:cs="Times New Roman"/>
+          <w:b/>
+          <w:bCs/>
+          <w:sz w:val="28"/>
+          <w:szCs w:val="28"/>
+        </w:rPr>
+      </w:pPr>
+      <w:r>
+        <w:rPr>
+          <w:rFonts w:ascii="Times New Roman" w:hAnsi="Times New Roman" w:cs="Times New Roman"/>
+          <w:b/>
+          <w:bCs/>
+          <w:sz w:val="28"/>
+          <w:szCs w:val="28"/>
+        </w:rPr>
+        <w:t>Java 20. Bài tập kiểm tra số ngày của tháng trong Java</w:t>
+      </w:r>
+    </w:p>
+    <w:p>
+      <w:pPr>
+        <w:spacing w:line="300" w:lineRule="auto"/>
+        <w:ind w:firstLine="720"/>
+        <w:jc w:val="both"/>
+        <w:rPr>
+          <w:rFonts w:ascii="Times New Roman" w:hAnsi="Times New Roman" w:cs="Times New Roman"/>
+          <w:sz w:val="28"/>
+          <w:szCs w:val="28"/>
+        </w:rPr>
+      </w:pPr>
+      <w:r>
+        <w:rPr>
+          <w:rFonts w:ascii="Times New Roman" w:hAnsi="Times New Roman" w:cs="Times New Roman"/>
+          <w:sz w:val="28"/>
+          <w:szCs w:val="28"/>
+        </w:rPr>
+        <w:drawing>
+          <wp:inline distT="0" distB="0" distL="0" distR="0" wp14:anchorId="1850BFA3" wp14:editId="40285960">
+            <wp:extent cx="5166360" cy="3667784"/>
+            <wp:effectExtent l="0" t="0" r="0" b="8890"/>
+            <wp:docPr id="1677541931" name="Hình ảnh 1"/>
+            <wp:cNvGraphicFramePr>
+              <a:graphicFrameLocks xmlns:a="http://schemas.openxmlformats.org/drawingml/2006/main" noChangeAspect="1"/>
+            </wp:cNvGraphicFramePr>
+            <a:graphic xmlns:a="http://schemas.openxmlformats.org/drawingml/2006/main">
+              <a:graphicData uri="http://schemas.openxmlformats.org/drawingml/2006/picture">
+                <pic:pic xmlns:pic="http://schemas.openxmlformats.org/drawingml/2006/picture">
+                  <pic:nvPicPr>
+                    <pic:cNvPr id="1677541931" name=""/>
+                    <pic:cNvPicPr/>
+                  </pic:nvPicPr>
+                  <pic:blipFill>
+                    <a:blip r:embed="rId17"/>
+                    <a:stretch>
+                      <a:fillRect/>
+                    </a:stretch>
+                  </pic:blipFill>
+                  <pic:spPr>
+                    <a:xfrm>
+                      <a:off x="0" y="0"/>
+                      <a:ext cx="5168383" cy="3669220"/>
+                    </a:xfrm>
+                    <a:prstGeom prst="rect">
+                      <a:avLst/>
+                    </a:prstGeom>
+                  </pic:spPr>
+                </pic:pic>
+              </a:graphicData>
+            </a:graphic>
+          </wp:inline>
+        </w:drawing>
+      </w:r>
+    </w:p>
+    <w:p>
+      <w:pPr>
+        <w:spacing w:line="300" w:lineRule="auto"/>
+        <w:ind w:firstLine="720"/>
+        <w:jc w:val="both"/>
+        <w:rPr>
+          <w:rFonts w:ascii="Times New Roman" w:hAnsi="Times New Roman" w:cs="Times New Roman"/>
+          <w:sz w:val="28"/>
+          <w:szCs w:val="28"/>
+        </w:rPr>
+      </w:pPr>
     </w:p>
     <w:p>
       <w:pPr>
